--- a/presentation/EE4197_EE4198_Thesis_Report_Template_2019.docx
+++ b/presentation/EE4197_EE4198_Thesis_Report_Template_2019.docx
@@ -1,6 +1,6 @@
 
 <file path=word/document.xml><?xml version="1.0" encoding="utf-8"?>
-<w:document xmlns:wpc="http://schemas.microsoft.com/office/word/2010/wordprocessingCanvas" xmlns:cx="http://schemas.microsoft.com/office/drawing/2014/chartex" xmlns:mc="http://schemas.openxmlformats.org/markup-compatibility/2006" xmlns:o="urn:schemas-microsoft-com:office:office" xmlns:r="http://schemas.openxmlformats.org/officeDocument/2006/relationships" xmlns:m="http://schemas.openxmlformats.org/officeDocument/2006/math" xmlns:v="urn:schemas-microsoft-com:vml" xmlns:wp14="http://schemas.microsoft.com/office/word/2010/wordprocessingDrawing" xmlns:wp="http://schemas.openxmlformats.org/drawingml/2006/wordprocessingDrawing" xmlns:w10="urn:schemas-microsoft-com:office:word" xmlns:w="http://schemas.openxmlformats.org/wordprocessingml/2006/main" xmlns:w14="http://schemas.microsoft.com/office/word/2010/wordml" xmlns:w15="http://schemas.microsoft.com/office/word/2012/wordml" xmlns:w16se="http://schemas.microsoft.com/office/word/2015/wordml/symex" xmlns:wpg="http://schemas.microsoft.com/office/word/2010/wordprocessingGroup" xmlns:wpi="http://schemas.microsoft.com/office/word/2010/wordprocessingInk" xmlns:wne="http://schemas.microsoft.com/office/word/2006/wordml" xmlns:wps="http://schemas.microsoft.com/office/word/2010/wordprocessingShape" mc:Ignorable="w14 w15 w16se wp14">
+<w:document xmlns:wpc="http://schemas.microsoft.com/office/word/2010/wordprocessingCanvas" xmlns:cx="http://schemas.microsoft.com/office/drawing/2014/chartex" xmlns:cx1="http://schemas.microsoft.com/office/drawing/2015/9/8/chartex" xmlns:cx2="http://schemas.microsoft.com/office/drawing/2015/10/21/chartex" xmlns:cx3="http://schemas.microsoft.com/office/drawing/2016/5/9/chartex" xmlns:cx4="http://schemas.microsoft.com/office/drawing/2016/5/10/chartex" xmlns:cx5="http://schemas.microsoft.com/office/drawing/2016/5/11/chartex" xmlns:cx6="http://schemas.microsoft.com/office/drawing/2016/5/12/chartex" xmlns:cx7="http://schemas.microsoft.com/office/drawing/2016/5/13/chartex" xmlns:cx8="http://schemas.microsoft.com/office/drawing/2016/5/14/chartex" xmlns:mc="http://schemas.openxmlformats.org/markup-compatibility/2006" xmlns:aink="http://schemas.microsoft.com/office/drawing/2016/ink" xmlns:am3d="http://schemas.microsoft.com/office/drawing/2017/model3d" xmlns:o="urn:schemas-microsoft-com:office:office" xmlns:oel="http://schemas.microsoft.com/office/2019/extlst" xmlns:r="http://schemas.openxmlformats.org/officeDocument/2006/relationships" xmlns:m="http://schemas.openxmlformats.org/officeDocument/2006/math" xmlns:v="urn:schemas-microsoft-com:vml" xmlns:wp14="http://schemas.microsoft.com/office/word/2010/wordprocessingDrawing" xmlns:wp="http://schemas.openxmlformats.org/drawingml/2006/wordprocessingDrawing" xmlns:w10="urn:schemas-microsoft-com:office:word" xmlns:w="http://schemas.openxmlformats.org/wordprocessingml/2006/main" xmlns:w14="http://schemas.microsoft.com/office/word/2010/wordml" xmlns:w15="http://schemas.microsoft.com/office/word/2012/wordml" xmlns:w16cex="http://schemas.microsoft.com/office/word/2018/wordml/cex" xmlns:w16cid="http://schemas.microsoft.com/office/word/2016/wordml/cid" xmlns:w16="http://schemas.microsoft.com/office/word/2018/wordml" xmlns:w16sdtdh="http://schemas.microsoft.com/office/word/2020/wordml/sdtdatahash" xmlns:w16se="http://schemas.microsoft.com/office/word/2015/wordml/symex" xmlns:wpg="http://schemas.microsoft.com/office/word/2010/wordprocessingGroup" xmlns:wpi="http://schemas.microsoft.com/office/word/2010/wordprocessingInk" xmlns:wne="http://schemas.microsoft.com/office/word/2006/wordml" xmlns:wps="http://schemas.microsoft.com/office/word/2010/wordprocessingShape" mc:Ignorable="w14 w15 w16se w16cid w16 w16cex w16sdtdh wp14">
   <w:body>
     <w:sdt>
       <w:sdtPr>
@@ -30,7 +30,7 @@
               <w:lang w:val="tr-TR" w:eastAsia="tr-TR"/>
             </w:rPr>
             <w:drawing>
-              <wp:anchor distT="0" distB="0" distL="114300" distR="114300" simplePos="0" relativeHeight="251667456" behindDoc="0" locked="0" layoutInCell="1" allowOverlap="1" wp14:anchorId="3A95787F" wp14:editId="133C7795">
+              <wp:anchor distT="0" distB="0" distL="114300" distR="114300" simplePos="0" relativeHeight="251667456" behindDoc="0" locked="0" layoutInCell="1" allowOverlap="1" wp14:anchorId="2B119504" wp14:editId="5C8E7F03">
                 <wp:simplePos x="1485900" y="942975"/>
                 <wp:positionH relativeFrom="margin">
                   <wp:align>left</wp:align>
@@ -143,7 +143,7 @@
               <w:lang w:val="tr-TR" w:eastAsia="tr-TR"/>
             </w:rPr>
             <w:drawing>
-              <wp:anchor distT="0" distB="0" distL="114300" distR="114300" simplePos="0" relativeHeight="251668480" behindDoc="0" locked="0" layoutInCell="1" allowOverlap="1" wp14:anchorId="11C441A2" wp14:editId="3116A7AA">
+              <wp:anchor distT="0" distB="0" distL="114300" distR="114300" simplePos="0" relativeHeight="251668480" behindDoc="0" locked="0" layoutInCell="1" allowOverlap="1" wp14:anchorId="61AB77A5" wp14:editId="0A19E1D1">
                 <wp:simplePos x="3324225" y="2343150"/>
                 <wp:positionH relativeFrom="margin">
                   <wp:align>right</wp:align>
@@ -216,7 +216,7 @@
               <w:bottom w:val="double" w:sz="12" w:space="1" w:color="5B9BD5" w:themeColor="accent1"/>
             </w:pBdr>
             <w:spacing w:line="240" w:lineRule="auto"/>
-            <w:ind w:left="432"/>
+            <w:ind w:left="432" w:firstLine="1269"/>
             <w:jc w:val="right"/>
             <w:rPr>
               <w:b/>
@@ -231,9 +231,8 @@
               <w:spacing w:val="40"/>
               <w:w w:val="85"/>
               <w:sz w:val="40"/>
-              <w:highlight w:val="yellow"/>
             </w:rPr>
-            <w:t>YOUR THESIS TITLE</w:t>
+            <w:t>DESIGN AND PROGRAM A HEALTH NEWS RSS AGGREGATOR</w:t>
           </w:r>
         </w:p>
         <w:p>
@@ -248,9 +247,15 @@
             <w:rPr>
               <w:sz w:val="30"/>
               <w:szCs w:val="30"/>
-              <w:highlight w:val="yellow"/>
             </w:rPr>
-            <w:t>Student Name(s)</w:t>
+            <w:t xml:space="preserve">Atilla </w:t>
+          </w:r>
+          <w:r>
+            <w:rPr>
+              <w:sz w:val="30"/>
+              <w:szCs w:val="30"/>
+            </w:rPr>
+            <w:t>Gündoğan</w:t>
           </w:r>
         </w:p>
         <w:p/>
@@ -349,42 +354,11 @@
         </w:p>
         <w:p>
           <w:pPr>
-            <w:spacing w:after="0" w:line="600" w:lineRule="auto"/>
-            <w:jc w:val="right"/>
-            <w:rPr>
-              <w:spacing w:val="20"/>
-              <w:w w:val="90"/>
-              <w:sz w:val="30"/>
-            </w:rPr>
-          </w:pPr>
-          <w:r>
-            <w:rPr>
-              <w:spacing w:val="20"/>
-              <w:w w:val="90"/>
-              <w:sz w:val="30"/>
-              <w:highlight w:val="yellow"/>
-            </w:rPr>
-            <w:t xml:space="preserve">Assoc. Prof. </w:t>
-          </w:r>
-          <w:proofErr w:type="spellStart"/>
-          <w:r>
-            <w:rPr>
-              <w:spacing w:val="20"/>
-              <w:w w:val="90"/>
-              <w:sz w:val="30"/>
-              <w:highlight w:val="yellow"/>
-            </w:rPr>
-            <w:t>xxxxxxxxx</w:t>
-          </w:r>
-          <w:proofErr w:type="spellEnd"/>
-        </w:p>
-        <w:p>
-          <w:pPr>
             <w:pBdr>
               <w:bottom w:val="double" w:sz="12" w:space="1" w:color="5B9BD5" w:themeColor="accent1"/>
             </w:pBdr>
             <w:spacing w:after="0" w:line="240" w:lineRule="auto"/>
-            <w:ind w:left="6840"/>
+            <w:ind w:left="5670"/>
             <w:jc w:val="right"/>
             <w:rPr>
               <w:spacing w:val="30"/>
@@ -395,20 +369,35 @@
           </w:pPr>
           <w:r>
             <w:rPr>
-              <w:spacing w:val="30"/>
-              <w:w w:val="80"/>
+              <w:spacing w:val="20"/>
+              <w:w w:val="90"/>
               <w:sz w:val="30"/>
             </w:rPr>
-            <w:t xml:space="preserve">ISTANBUL, </w:t>
+            <w:t>Asst. Prof.</w:t>
+          </w:r>
+          <w:r>
+            <w:rPr>
+              <w:spacing w:val="20"/>
+              <w:w w:val="90"/>
+              <w:sz w:val="30"/>
+            </w:rPr>
+            <w:t xml:space="preserve"> Salih Bayar </w:t>
           </w:r>
           <w:r>
             <w:rPr>
               <w:spacing w:val="30"/>
               <w:w w:val="80"/>
               <w:sz w:val="30"/>
-              <w:highlight w:val="yellow"/>
             </w:rPr>
-            <w:t>year</w:t>
+            <w:t>ISTANBUL</w:t>
+          </w:r>
+          <w:r>
+            <w:rPr>
+              <w:spacing w:val="30"/>
+              <w:w w:val="80"/>
+              <w:sz w:val="30"/>
+            </w:rPr>
+            <w:t>, 2022</w:t>
           </w:r>
         </w:p>
         <w:p/>
@@ -480,7 +469,7 @@
           <w:lang w:val="tr-TR" w:eastAsia="tr-TR"/>
         </w:rPr>
         <w:drawing>
-          <wp:anchor distT="0" distB="0" distL="114300" distR="114300" simplePos="0" relativeHeight="251661312" behindDoc="0" locked="0" layoutInCell="1" allowOverlap="1" wp14:anchorId="2660B93F" wp14:editId="67AF6127">
+          <wp:anchor distT="0" distB="0" distL="114300" distR="114300" simplePos="0" relativeHeight="251661312" behindDoc="0" locked="0" layoutInCell="1" allowOverlap="1" wp14:anchorId="1DF8BF7B" wp14:editId="6AD6A022">
             <wp:simplePos x="1590675" y="895350"/>
             <wp:positionH relativeFrom="margin">
               <wp:align>left</wp:align>
@@ -553,7 +542,7 @@
           <w:lang w:val="tr-TR" w:eastAsia="tr-TR"/>
         </w:rPr>
         <w:drawing>
-          <wp:anchor distT="0" distB="0" distL="114300" distR="114300" simplePos="0" relativeHeight="251662336" behindDoc="0" locked="0" layoutInCell="1" allowOverlap="1" wp14:anchorId="4E2F0902" wp14:editId="7D796485">
+          <wp:anchor distT="0" distB="0" distL="114300" distR="114300" simplePos="0" relativeHeight="251662336" behindDoc="0" locked="0" layoutInCell="1" allowOverlap="1" wp14:anchorId="46CA1902" wp14:editId="522E47DA">
             <wp:simplePos x="2505075" y="895350"/>
             <wp:positionH relativeFrom="margin">
               <wp:align>right</wp:align>
@@ -660,11 +649,14 @@
           <w:w w:val="85"/>
           <w:sz w:val="28"/>
           <w:szCs w:val="28"/>
-          <w:highlight w:val="yellow"/>
-        </w:rPr>
-        <w:t>Your Thesis Title</w:t>
-      </w:r>
-      <w:r>
+        </w:rPr>
+        <w:t>DESIGN AND PROGRAM A HEALTH NEWS RSS AGGREGATOR</w:t>
+      </w:r>
+    </w:p>
+    <w:p>
+      <w:pPr>
+        <w:spacing w:line="240" w:lineRule="auto"/>
+        <w:jc w:val="center"/>
         <w:rPr>
           <w:b/>
           <w:spacing w:val="36"/>
@@ -672,13 +664,8 @@
           <w:sz w:val="28"/>
           <w:szCs w:val="28"/>
         </w:rPr>
-        <w:t xml:space="preserve"> </w:t>
-      </w:r>
-    </w:p>
-    <w:p>
-      <w:pPr>
-        <w:spacing w:line="240" w:lineRule="auto"/>
-        <w:jc w:val="center"/>
+      </w:pPr>
+      <w:r>
         <w:rPr>
           <w:b/>
           <w:spacing w:val="36"/>
@@ -686,8 +673,13 @@
           <w:sz w:val="28"/>
           <w:szCs w:val="28"/>
         </w:rPr>
-      </w:pPr>
-      <w:r>
+        <w:t>by</w:t>
+      </w:r>
+    </w:p>
+    <w:p>
+      <w:pPr>
+        <w:spacing w:line="240" w:lineRule="auto"/>
+        <w:jc w:val="center"/>
         <w:rPr>
           <w:b/>
           <w:spacing w:val="36"/>
@@ -695,13 +687,8 @@
           <w:sz w:val="28"/>
           <w:szCs w:val="28"/>
         </w:rPr>
-        <w:t>by</w:t>
-      </w:r>
-    </w:p>
-    <w:p>
-      <w:pPr>
-        <w:spacing w:line="240" w:lineRule="auto"/>
-        <w:jc w:val="center"/>
+      </w:pPr>
+      <w:r>
         <w:rPr>
           <w:b/>
           <w:spacing w:val="36"/>
@@ -709,7 +696,8 @@
           <w:sz w:val="28"/>
           <w:szCs w:val="28"/>
         </w:rPr>
-      </w:pPr>
+        <w:t xml:space="preserve">Atilla </w:t>
+      </w:r>
       <w:r>
         <w:rPr>
           <w:b/>
@@ -717,9 +705,8 @@
           <w:w w:val="85"/>
           <w:sz w:val="28"/>
           <w:szCs w:val="28"/>
-          <w:highlight w:val="yellow"/>
-        </w:rPr>
-        <w:t>Name</w:t>
+        </w:rPr>
+        <w:t>Gündoğan</w:t>
       </w:r>
     </w:p>
     <w:p>
@@ -754,9 +741,8 @@
           <w:w w:val="85"/>
           <w:sz w:val="28"/>
           <w:szCs w:val="28"/>
-          <w:highlight w:val="yellow"/>
-        </w:rPr>
-        <w:t>January</w:t>
+        </w:rPr>
+        <w:t>June 18</w:t>
       </w:r>
       <w:r>
         <w:rPr>
@@ -766,7 +752,7 @@
           <w:sz w:val="28"/>
           <w:szCs w:val="28"/>
         </w:rPr>
-        <w:t xml:space="preserve"> </w:t>
+        <w:t>,</w:t>
       </w:r>
       <w:r>
         <w:rPr>
@@ -775,9 +761,8 @@
           <w:w w:val="85"/>
           <w:sz w:val="28"/>
           <w:szCs w:val="28"/>
-          <w:highlight w:val="yellow"/>
-        </w:rPr>
-        <w:t>15</w:t>
+        </w:rPr>
+        <w:t xml:space="preserve"> 2022</w:t>
       </w:r>
       <w:r>
         <w:rPr>
@@ -787,7 +772,7 @@
           <w:sz w:val="28"/>
           <w:szCs w:val="28"/>
         </w:rPr>
-        <w:t xml:space="preserve">, </w:t>
+        <w:t>, I</w:t>
       </w:r>
       <w:r>
         <w:rPr>
@@ -796,11 +781,14 @@
           <w:w w:val="85"/>
           <w:sz w:val="28"/>
           <w:szCs w:val="28"/>
-          <w:highlight w:val="yellow"/>
-        </w:rPr>
-        <w:t>2019</w:t>
-      </w:r>
-      <w:r>
+        </w:rPr>
+        <w:t>stanbul</w:t>
+      </w:r>
+    </w:p>
+    <w:p>
+      <w:pPr>
+        <w:spacing w:line="240" w:lineRule="auto"/>
+        <w:jc w:val="center"/>
         <w:rPr>
           <w:b/>
           <w:spacing w:val="36"/>
@@ -808,30 +796,6 @@
           <w:sz w:val="28"/>
           <w:szCs w:val="28"/>
         </w:rPr>
-        <w:t>, I</w:t>
-      </w:r>
-      <w:r>
-        <w:rPr>
-          <w:b/>
-          <w:spacing w:val="36"/>
-          <w:w w:val="85"/>
-          <w:sz w:val="28"/>
-          <w:szCs w:val="28"/>
-        </w:rPr>
-        <w:t>stanbul</w:t>
-      </w:r>
-    </w:p>
-    <w:p>
-      <w:pPr>
-        <w:spacing w:line="240" w:lineRule="auto"/>
-        <w:jc w:val="center"/>
-        <w:rPr>
-          <w:b/>
-          <w:spacing w:val="36"/>
-          <w:w w:val="85"/>
-          <w:sz w:val="28"/>
-          <w:szCs w:val="28"/>
-        </w:rPr>
       </w:pPr>
     </w:p>
     <w:p>
@@ -982,13 +946,8 @@
         <w:jc w:val="left"/>
       </w:pPr>
       <w:r>
-        <w:t xml:space="preserve">Certified </w:t>
-      </w:r>
-      <w:proofErr w:type="gramStart"/>
-      <w:r>
-        <w:t>By</w:t>
-      </w:r>
-      <w:proofErr w:type="gramEnd"/>
+        <w:t>Certified By</w:t>
+      </w:r>
       <w:r>
         <w:tab/>
       </w:r>
@@ -1018,13 +977,8 @@
         <w:jc w:val="left"/>
       </w:pPr>
       <w:r>
-        <w:t xml:space="preserve">Accepted </w:t>
-      </w:r>
-      <w:proofErr w:type="gramStart"/>
-      <w:r>
-        <w:t>By</w:t>
-      </w:r>
-      <w:proofErr w:type="gramEnd"/>
+        <w:t>Accepted By</w:t>
+      </w:r>
       <w:r>
         <w:t xml:space="preserve"> </w:t>
       </w:r>
@@ -1085,68 +1039,76 @@
     </w:p>
     <w:p>
       <w:pPr>
-        <w:spacing w:line="240" w:lineRule="auto"/>
-        <w:ind w:firstLine="360"/>
-      </w:pPr>
-      <w:r>
-        <w:rPr>
-          <w:highlight w:val="yellow"/>
-        </w:rPr>
-        <w:t>………………………………………………</w:t>
-      </w:r>
-      <w:r>
-        <w:rPr>
-          <w:highlight w:val="yellow"/>
-        </w:rPr>
-        <w:t>………………………………</w:t>
-      </w:r>
-      <w:r>
-        <w:rPr>
-          <w:highlight w:val="yellow"/>
-        </w:rPr>
-        <w:t>………………………………………………………………………………………………………………………………</w:t>
-      </w:r>
-    </w:p>
-    <w:p>
-      <w:pPr>
-        <w:spacing w:line="240" w:lineRule="auto"/>
-        <w:ind w:firstLine="360"/>
-      </w:pPr>
-      <w:r>
-        <w:rPr>
-          <w:highlight w:val="yellow"/>
-        </w:rPr>
-        <w:t>………………………………………………………………………………………………………………………………………………………………………………………………………………………………………………………………………………………………………………………………………………………………………………………………………………………………………………………………………………………………………………………………</w:t>
-      </w:r>
-    </w:p>
-    <w:p>
-      <w:pPr>
         <w:jc w:val="right"/>
+      </w:pPr>
+      <w:r>
+        <w:t xml:space="preserve">I would like to thank </w:t>
+      </w:r>
+      <w:r>
+        <w:t xml:space="preserve">our beloved teacher </w:t>
+      </w:r>
+      <w:r>
+        <w:t xml:space="preserve">Asst. Prof. Salih Bayar for his valuable support and </w:t>
+      </w:r>
+      <w:r>
+        <w:t>advice</w:t>
+      </w:r>
+      <w:r>
+        <w:t xml:space="preserve"> on </w:t>
+      </w:r>
+      <w:r>
+        <w:t xml:space="preserve">the </w:t>
+      </w:r>
+      <w:r>
+        <w:t>project</w:t>
+      </w:r>
+      <w:r>
+        <w:t>,</w:t>
+      </w:r>
+      <w:r>
+        <w:t xml:space="preserve"> </w:t>
+      </w:r>
+      <w:r>
+        <w:t>D</w:t>
+      </w:r>
+      <w:r>
+        <w:t>esign</w:t>
+      </w:r>
+      <w:r>
+        <w:t xml:space="preserve"> </w:t>
+      </w:r>
+      <w:r>
+        <w:t>and Program a Health News RSS Aggregator, both for guidance and moral support.</w:t>
+      </w:r>
+    </w:p>
+    <w:p>
+      <w:pPr>
+        <w:jc w:val="right"/>
         <w:rPr>
           <w:b/>
-          <w:highlight w:val="yellow"/>
+          <w:bCs/>
         </w:rPr>
       </w:pPr>
       <w:r>
         <w:rPr>
           <w:b/>
-          <w:highlight w:val="yellow"/>
-        </w:rPr>
-        <w:t>January, 2019</w:t>
+          <w:bCs/>
+        </w:rPr>
+        <w:t>June</w:t>
       </w:r>
       <w:r>
         <w:rPr>
           <w:b/>
-          <w:highlight w:val="yellow"/>
-        </w:rPr>
-        <w:tab/>
+          <w:bCs/>
+        </w:rPr>
+        <w:t>,</w:t>
       </w:r>
       <w:r>
         <w:rPr>
           <w:b/>
-          <w:highlight w:val="yellow"/>
-        </w:rPr>
-        <w:t xml:space="preserve"> </w:t>
+          <w:bCs/>
+        </w:rPr>
+        <w:t xml:space="preserve"> 2022</w:t>
       </w:r>
     </w:p>
     <w:p>
@@ -1154,18 +1116,33 @@
         <w:jc w:val="right"/>
         <w:rPr>
           <w:b/>
-          <w:highlight w:val="yellow"/>
+          <w:bCs/>
         </w:rPr>
       </w:pPr>
       <w:r>
         <w:rPr>
           <w:b/>
-          <w:highlight w:val="yellow"/>
-        </w:rPr>
-        <w:t>Name</w:t>
-      </w:r>
-    </w:p>
-    <w:p/>
+          <w:bCs/>
+        </w:rPr>
+        <w:t xml:space="preserve">Atilla </w:t>
+      </w:r>
+      <w:r>
+        <w:rPr>
+          <w:b/>
+          <w:bCs/>
+        </w:rPr>
+        <w:t>Gündoğan</w:t>
+      </w:r>
+    </w:p>
+    <w:p>
+      <w:pPr>
+        <w:jc w:val="right"/>
+        <w:rPr>
+          <w:b/>
+          <w:bCs/>
+        </w:rPr>
+      </w:pPr>
+    </w:p>
     <w:p/>
     <w:p/>
     <w:p/>
@@ -3026,8 +3003,6 @@
         </w:rPr>
         <w:t xml:space="preserve"> </w:t>
       </w:r>
-      <w:bookmarkStart w:id="3" w:name="_GoBack"/>
-      <w:bookmarkEnd w:id="3"/>
     </w:p>
     <w:p>
       <w:pPr>
@@ -3076,7 +3051,7 @@
           <w:sz w:val="32"/>
         </w:rPr>
       </w:pPr>
-      <w:bookmarkStart w:id="4" w:name="_Toc534727492"/>
+      <w:bookmarkStart w:id="3" w:name="_Toc534727492"/>
       <w:r>
         <w:rPr>
           <w:sz w:val="32"/>
@@ -3090,7 +3065,7 @@
         </w:rPr>
         <w:t>SYMBOLS</w:t>
       </w:r>
-      <w:bookmarkEnd w:id="4"/>
+      <w:bookmarkEnd w:id="3"/>
     </w:p>
     <w:p>
       <w:pPr>
@@ -3159,7 +3134,7 @@
           <w:sz w:val="32"/>
         </w:rPr>
       </w:pPr>
-      <w:bookmarkStart w:id="5" w:name="_Toc534727493"/>
+      <w:bookmarkStart w:id="4" w:name="_Toc534727493"/>
       <w:r>
         <w:rPr>
           <w:sz w:val="32"/>
@@ -3167,7 +3142,7 @@
         <w:lastRenderedPageBreak/>
         <w:t>ABBREVIATIONS</w:t>
       </w:r>
-      <w:bookmarkEnd w:id="5"/>
+      <w:bookmarkEnd w:id="4"/>
       <w:r>
         <w:rPr>
           <w:sz w:val="32"/>
@@ -3489,7 +3464,7 @@
           <w:sz w:val="32"/>
         </w:rPr>
       </w:pPr>
-      <w:bookmarkStart w:id="6" w:name="_Toc534727494"/>
+      <w:bookmarkStart w:id="5" w:name="_Toc534727494"/>
       <w:r>
         <w:rPr>
           <w:sz w:val="32"/>
@@ -3497,7 +3472,7 @@
         <w:lastRenderedPageBreak/>
         <w:t>LIST OF FIGURES</w:t>
       </w:r>
-      <w:bookmarkEnd w:id="6"/>
+      <w:bookmarkEnd w:id="5"/>
     </w:p>
     <w:p>
       <w:pPr>
@@ -3644,7 +3619,7 @@
           <w:sz w:val="32"/>
         </w:rPr>
       </w:pPr>
-      <w:bookmarkStart w:id="7" w:name="_Toc534727495"/>
+      <w:bookmarkStart w:id="6" w:name="_Toc534727495"/>
       <w:r>
         <w:rPr>
           <w:sz w:val="32"/>
@@ -3652,7 +3627,7 @@
         <w:lastRenderedPageBreak/>
         <w:t>LIST OF TABLES</w:t>
       </w:r>
-      <w:bookmarkEnd w:id="7"/>
+      <w:bookmarkEnd w:id="6"/>
     </w:p>
     <w:p>
       <w:pPr>
@@ -3799,7 +3774,7 @@
           <w:sz w:val="32"/>
         </w:rPr>
       </w:pPr>
-      <w:bookmarkStart w:id="8" w:name="_Toc534727496"/>
+      <w:bookmarkStart w:id="7" w:name="_Toc534727496"/>
       <w:r>
         <w:rPr>
           <w:sz w:val="32"/>
@@ -3813,7 +3788,7 @@
         </w:rPr>
         <w:t>TRODUCTION</w:t>
       </w:r>
-      <w:bookmarkEnd w:id="8"/>
+      <w:bookmarkEnd w:id="7"/>
     </w:p>
     <w:p>
       <w:r>
@@ -4124,7 +4099,7 @@
           <w:lang w:val="tr-TR" w:eastAsia="tr-TR"/>
         </w:rPr>
         <w:drawing>
-          <wp:inline distT="0" distB="0" distL="0" distR="0" wp14:anchorId="352991DB" wp14:editId="16CD4D9D">
+          <wp:inline distT="0" distB="0" distL="0" distR="0" wp14:anchorId="54876623" wp14:editId="696634CA">
             <wp:extent cx="1778000" cy="1689100"/>
             <wp:effectExtent l="0" t="0" r="0" b="12700"/>
             <wp:docPr id="10" name="Picture 10"/>
@@ -4189,11 +4164,11 @@
           <w:b w:val="0"/>
         </w:rPr>
       </w:pPr>
-      <w:bookmarkStart w:id="9" w:name="_Ref423558553"/>
+      <w:bookmarkStart w:id="8" w:name="_Ref423558553"/>
+      <w:bookmarkStart w:id="9" w:name="_Toc534727322"/>
       <w:bookmarkStart w:id="10" w:name="_Toc424553565"/>
       <w:bookmarkStart w:id="11" w:name="_Toc534721318"/>
       <w:bookmarkStart w:id="12" w:name="_Toc534721513"/>
-      <w:bookmarkStart w:id="13" w:name="_Toc534727322"/>
       <w:r>
         <w:t xml:space="preserve">Figure </w:t>
       </w:r>
@@ -4242,23 +4217,23 @@
         </w:rPr>
         <w:fldChar w:fldCharType="end"/>
       </w:r>
+      <w:bookmarkEnd w:id="8"/>
+      <w:r>
+        <w:t xml:space="preserve"> </w:t>
+      </w:r>
+      <w:r>
+        <w:rPr>
+          <w:b w:val="0"/>
+        </w:rPr>
+        <w:t>A sample figure</w:t>
+      </w:r>
+      <w:r>
+        <w:rPr>
+          <w:b w:val="0"/>
+        </w:rPr>
+        <w:t>.</w:t>
+      </w:r>
       <w:bookmarkEnd w:id="9"/>
-      <w:r>
-        <w:t xml:space="preserve"> </w:t>
-      </w:r>
-      <w:r>
-        <w:rPr>
-          <w:b w:val="0"/>
-        </w:rPr>
-        <w:t>A sample figure</w:t>
-      </w:r>
-      <w:r>
-        <w:rPr>
-          <w:b w:val="0"/>
-        </w:rPr>
-        <w:t>.</w:t>
-      </w:r>
-      <w:bookmarkEnd w:id="13"/>
       <w:r>
         <w:rPr>
           <w:b w:val="0"/>
@@ -4275,9 +4250,9 @@
         <w:keepNext/>
         <w:spacing w:after="0" w:line="360" w:lineRule="auto"/>
       </w:pPr>
-      <w:bookmarkStart w:id="14" w:name="_Ref424513588"/>
-      <w:bookmarkStart w:id="15" w:name="_Ref424513576"/>
-      <w:bookmarkStart w:id="16" w:name="_Toc424556605"/>
+      <w:bookmarkStart w:id="13" w:name="_Ref424513588"/>
+      <w:bookmarkStart w:id="14" w:name="_Ref424513576"/>
+      <w:bookmarkStart w:id="15" w:name="_Toc424556605"/>
     </w:p>
     <w:p/>
     <w:p/>
@@ -4306,7 +4281,7 @@
           <w:b w:val="0"/>
         </w:rPr>
       </w:pPr>
-      <w:bookmarkStart w:id="17" w:name="_Toc534727066"/>
+      <w:bookmarkStart w:id="16" w:name="_Toc534727066"/>
       <w:r>
         <w:lastRenderedPageBreak/>
         <w:t xml:space="preserve">Table </w:t>
@@ -4356,15 +4331,15 @@
         </w:rPr>
         <w:fldChar w:fldCharType="end"/>
       </w:r>
+      <w:bookmarkEnd w:id="13"/>
+      <w:r>
+        <w:rPr>
+          <w:noProof/>
+        </w:rPr>
+        <w:t xml:space="preserve"> </w:t>
+      </w:r>
       <w:bookmarkEnd w:id="14"/>
-      <w:r>
-        <w:rPr>
-          <w:noProof/>
-        </w:rPr>
-        <w:t xml:space="preserve"> </w:t>
-      </w:r>
       <w:bookmarkEnd w:id="15"/>
-      <w:bookmarkEnd w:id="16"/>
       <w:r>
         <w:rPr>
           <w:b w:val="0"/>
@@ -4372,7 +4347,7 @@
         </w:rPr>
         <w:t>A sample table</w:t>
       </w:r>
-      <w:bookmarkEnd w:id="17"/>
+      <w:bookmarkEnd w:id="16"/>
     </w:p>
     <w:tbl>
       <w:tblPr>
@@ -6613,7 +6588,7 @@
           <w:sz w:val="28"/>
         </w:rPr>
       </w:pPr>
-      <w:bookmarkStart w:id="18" w:name="_Toc534727497"/>
+      <w:bookmarkStart w:id="17" w:name="_Toc534727497"/>
       <w:r>
         <w:rPr>
           <w:sz w:val="28"/>
@@ -6621,7 +6596,7 @@
         <w:lastRenderedPageBreak/>
         <w:t>Thesis Content</w:t>
       </w:r>
-      <w:bookmarkEnd w:id="18"/>
+      <w:bookmarkEnd w:id="17"/>
     </w:p>
     <w:p>
       <w:r>
@@ -6656,7 +6631,7 @@
           <w:sz w:val="32"/>
         </w:rPr>
       </w:pPr>
-      <w:bookmarkStart w:id="19" w:name="_Toc534727498"/>
+      <w:bookmarkStart w:id="18" w:name="_Toc534727498"/>
       <w:r>
         <w:rPr>
           <w:sz w:val="32"/>
@@ -6664,7 +6639,7 @@
         <w:lastRenderedPageBreak/>
         <w:t>RESEARCH OBJECTIVE</w:t>
       </w:r>
-      <w:bookmarkEnd w:id="19"/>
+      <w:bookmarkEnd w:id="18"/>
     </w:p>
     <w:p>
       <w:r>
@@ -6714,7 +6689,7 @@
           <w:sz w:val="32"/>
         </w:rPr>
       </w:pPr>
-      <w:bookmarkStart w:id="20" w:name="_Toc534727499"/>
+      <w:bookmarkStart w:id="19" w:name="_Toc534727499"/>
       <w:r>
         <w:rPr>
           <w:sz w:val="32"/>
@@ -6722,7 +6697,7 @@
         <w:lastRenderedPageBreak/>
         <w:t>RELATED LITERATURE</w:t>
       </w:r>
-      <w:bookmarkEnd w:id="20"/>
+      <w:bookmarkEnd w:id="19"/>
     </w:p>
     <w:p>
       <w:r>
@@ -6760,7 +6735,7 @@
           <w:sz w:val="32"/>
         </w:rPr>
       </w:pPr>
-      <w:bookmarkStart w:id="21" w:name="_Toc534727500"/>
+      <w:bookmarkStart w:id="20" w:name="_Toc534727500"/>
       <w:r>
         <w:rPr>
           <w:sz w:val="32"/>
@@ -6768,21 +6743,48 @@
         <w:lastRenderedPageBreak/>
         <w:t>DESIGN</w:t>
       </w:r>
+      <w:bookmarkEnd w:id="20"/>
+    </w:p>
+    <w:p>
+      <w:pPr>
+        <w:pStyle w:val="Heading2"/>
+        <w:rPr>
+          <w:sz w:val="28"/>
+        </w:rPr>
+      </w:pPr>
+      <w:bookmarkStart w:id="21" w:name="_Toc534727501"/>
+      <w:r>
+        <w:rPr>
+          <w:sz w:val="28"/>
+        </w:rPr>
+        <w:t>Realistic constraints and conditions</w:t>
+      </w:r>
       <w:bookmarkEnd w:id="21"/>
     </w:p>
     <w:p>
+      <w:r>
+        <w:t xml:space="preserve">In this subsection, you </w:t>
+      </w:r>
+      <w:r>
+        <w:t>must</w:t>
+      </w:r>
+      <w:r>
+        <w:t xml:space="preserve"> include factors such as environmental issues, sustainability, manufacturability, ethics, health, safety, and social and political issues, in accordance with the nature of the design.</w:t>
+      </w:r>
+    </w:p>
+    <w:p>
       <w:pPr>
         <w:pStyle w:val="Heading2"/>
         <w:rPr>
           <w:sz w:val="28"/>
         </w:rPr>
       </w:pPr>
-      <w:bookmarkStart w:id="22" w:name="_Toc534727501"/>
+      <w:bookmarkStart w:id="22" w:name="_Toc534727502"/>
       <w:r>
         <w:rPr>
           <w:sz w:val="28"/>
         </w:rPr>
-        <w:t>Realistic constraints and conditions</w:t>
+        <w:t>Cost of the design</w:t>
       </w:r>
       <w:bookmarkEnd w:id="22"/>
     </w:p>
@@ -6794,7 +6796,7 @@
         <w:t>must</w:t>
       </w:r>
       <w:r>
-        <w:t xml:space="preserve"> include factors such as environmental issues, sustainability, manufacturability, ethics, health, safety, and social and political issues, in accordance with the nature of the design.</w:t>
+        <w:t xml:space="preserve"> include the cost of your design in detail in accordance with the concept of the design. You can provide price of each components that you used in your project.</w:t>
       </w:r>
     </w:p>
     <w:p>
@@ -6804,41 +6806,14 @@
           <w:sz w:val="28"/>
         </w:rPr>
       </w:pPr>
-      <w:bookmarkStart w:id="23" w:name="_Toc534727502"/>
+      <w:bookmarkStart w:id="23" w:name="_Toc534727503"/>
       <w:r>
         <w:rPr>
           <w:sz w:val="28"/>
         </w:rPr>
-        <w:t>Cost of the design</w:t>
+        <w:t>Engineering Standards</w:t>
       </w:r>
       <w:bookmarkEnd w:id="23"/>
-    </w:p>
-    <w:p>
-      <w:r>
-        <w:t xml:space="preserve">In this subsection, you </w:t>
-      </w:r>
-      <w:r>
-        <w:t>must</w:t>
-      </w:r>
-      <w:r>
-        <w:t xml:space="preserve"> include the cost of your design in detail in accordance with the concept of the design. You can provide price of each components that you used in your project.</w:t>
-      </w:r>
-    </w:p>
-    <w:p>
-      <w:pPr>
-        <w:pStyle w:val="Heading2"/>
-        <w:rPr>
-          <w:sz w:val="28"/>
-        </w:rPr>
-      </w:pPr>
-      <w:bookmarkStart w:id="24" w:name="_Toc534727503"/>
-      <w:r>
-        <w:rPr>
-          <w:sz w:val="28"/>
-        </w:rPr>
-        <w:t>Engineering Standards</w:t>
-      </w:r>
-      <w:bookmarkEnd w:id="24"/>
     </w:p>
     <w:p>
       <w:r>
@@ -6941,14 +6916,14 @@
           <w:sz w:val="28"/>
         </w:rPr>
       </w:pPr>
-      <w:bookmarkStart w:id="25" w:name="_Toc534727504"/>
+      <w:bookmarkStart w:id="24" w:name="_Toc534727504"/>
       <w:r>
         <w:rPr>
           <w:sz w:val="28"/>
         </w:rPr>
         <w:t>Details of the design</w:t>
       </w:r>
-      <w:bookmarkEnd w:id="25"/>
+      <w:bookmarkEnd w:id="24"/>
     </w:p>
     <w:p>
       <w:r>
@@ -6986,7 +6961,7 @@
           <w:sz w:val="32"/>
         </w:rPr>
       </w:pPr>
-      <w:bookmarkStart w:id="26" w:name="_Toc534727505"/>
+      <w:bookmarkStart w:id="25" w:name="_Toc534727505"/>
       <w:r>
         <w:rPr>
           <w:sz w:val="32"/>
@@ -6994,7 +6969,7 @@
         <w:lastRenderedPageBreak/>
         <w:t>METHODS</w:t>
       </w:r>
-      <w:bookmarkEnd w:id="26"/>
+      <w:bookmarkEnd w:id="25"/>
     </w:p>
     <w:p>
       <w:r>
@@ -7026,7 +7001,7 @@
           <w:sz w:val="32"/>
         </w:rPr>
       </w:pPr>
-      <w:bookmarkStart w:id="27" w:name="_Toc534727506"/>
+      <w:bookmarkStart w:id="26" w:name="_Toc534727506"/>
       <w:r>
         <w:rPr>
           <w:sz w:val="32"/>
@@ -7040,7 +7015,7 @@
         </w:rPr>
         <w:t>DISCUSSION</w:t>
       </w:r>
-      <w:bookmarkEnd w:id="27"/>
+      <w:bookmarkEnd w:id="26"/>
     </w:p>
     <w:p>
       <w:r>
@@ -7072,7 +7047,7 @@
           <w:sz w:val="32"/>
         </w:rPr>
       </w:pPr>
-      <w:bookmarkStart w:id="28" w:name="_Toc534727507"/>
+      <w:bookmarkStart w:id="27" w:name="_Toc534727507"/>
       <w:r>
         <w:rPr>
           <w:sz w:val="32"/>
@@ -7080,7 +7055,7 @@
         <w:lastRenderedPageBreak/>
         <w:t>CONCLUSION</w:t>
       </w:r>
-      <w:bookmarkEnd w:id="28"/>
+      <w:bookmarkEnd w:id="27"/>
     </w:p>
     <w:p>
       <w:r>
@@ -7119,7 +7094,7 @@
     <w:p/>
     <w:p/>
     <w:p/>
-    <w:bookmarkStart w:id="29" w:name="_Toc534727508" w:displacedByCustomXml="next"/>
+    <w:bookmarkStart w:id="28" w:name="_Toc534727508" w:displacedByCustomXml="next"/>
     <w:sdt>
       <w:sdtPr>
         <w:rPr>
@@ -7157,7 +7132,7 @@
             </w:rPr>
             <w:t>REFERENCES</w:t>
           </w:r>
-          <w:bookmarkEnd w:id="29"/>
+          <w:bookmarkEnd w:id="28"/>
         </w:p>
         <w:sdt>
           <w:sdtPr>
@@ -7522,7 +7497,7 @@
           <w:sz w:val="32"/>
         </w:rPr>
       </w:pPr>
-      <w:bookmarkStart w:id="30" w:name="_Toc534727509"/>
+      <w:bookmarkStart w:id="29" w:name="_Toc534727509"/>
       <w:r>
         <w:rPr>
           <w:sz w:val="32"/>
@@ -7530,7 +7505,7 @@
         <w:lastRenderedPageBreak/>
         <w:t>APPENDICES</w:t>
       </w:r>
-      <w:bookmarkEnd w:id="30"/>
+      <w:bookmarkEnd w:id="29"/>
     </w:p>
     <w:p>
       <w:pPr>
@@ -7543,13 +7518,13 @@
           <w:rStyle w:val="Heading2Char"/>
         </w:rPr>
       </w:pPr>
-      <w:bookmarkStart w:id="31" w:name="_Ref423572764"/>
-      <w:bookmarkStart w:id="32" w:name="_Toc534727510"/>
+      <w:bookmarkStart w:id="30" w:name="_Ref423572764"/>
+      <w:bookmarkStart w:id="31" w:name="_Toc534727510"/>
       <w:r>
         <w:t>Appendix A</w:t>
       </w:r>
+      <w:bookmarkEnd w:id="30"/>
       <w:bookmarkEnd w:id="31"/>
-      <w:bookmarkEnd w:id="32"/>
     </w:p>
     <w:p>
       <w:pPr>
@@ -8181,27 +8156,7 @@
           <w:sz w:val="20"/>
           <w:szCs w:val="20"/>
         </w:rPr>
-        <w:t xml:space="preserve">        p = </w:t>
-      </w:r>
-      <w:proofErr w:type="spellStart"/>
-      <w:r>
-        <w:rPr>
-          <w:rFonts w:ascii="Courier New" w:hAnsi="Courier New" w:cs="Courier New"/>
-          <w:color w:val="000000"/>
-          <w:sz w:val="20"/>
-          <w:szCs w:val="20"/>
-        </w:rPr>
-        <w:t>sqrt</w:t>
-      </w:r>
-      <w:proofErr w:type="spellEnd"/>
-      <w:r>
-        <w:rPr>
-          <w:rFonts w:ascii="Courier New" w:hAnsi="Courier New" w:cs="Courier New"/>
-          <w:color w:val="000000"/>
-          <w:sz w:val="20"/>
-          <w:szCs w:val="20"/>
-        </w:rPr>
-        <w:t>((w/</w:t>
+        <w:t xml:space="preserve">        p = sqrt((w/</w:t>
       </w:r>
       <w:proofErr w:type="spellStart"/>
       <w:proofErr w:type="gramStart"/>
@@ -8254,27 +8209,7 @@
           <w:sz w:val="20"/>
           <w:szCs w:val="20"/>
         </w:rPr>
-        <w:t xml:space="preserve">        q = </w:t>
-      </w:r>
-      <w:proofErr w:type="spellStart"/>
-      <w:r>
-        <w:rPr>
-          <w:rFonts w:ascii="Courier New" w:hAnsi="Courier New" w:cs="Courier New"/>
-          <w:color w:val="000000"/>
-          <w:sz w:val="20"/>
-          <w:szCs w:val="20"/>
-        </w:rPr>
-        <w:t>sqrt</w:t>
-      </w:r>
-      <w:proofErr w:type="spellEnd"/>
-      <w:r>
-        <w:rPr>
-          <w:rFonts w:ascii="Courier New" w:hAnsi="Courier New" w:cs="Courier New"/>
-          <w:color w:val="000000"/>
-          <w:sz w:val="20"/>
-          <w:szCs w:val="20"/>
-        </w:rPr>
-        <w:t>((w/</w:t>
+        <w:t xml:space="preserve">        q = sqrt((w/</w:t>
       </w:r>
       <w:proofErr w:type="gramStart"/>
       <w:r>
@@ -9240,7 +9175,7 @@
 </file>
 
 <file path=word/endnotes.xml><?xml version="1.0" encoding="utf-8"?>
-<w:endnotes xmlns:wpc="http://schemas.microsoft.com/office/word/2010/wordprocessingCanvas" xmlns:cx="http://schemas.microsoft.com/office/drawing/2014/chartex" xmlns:mc="http://schemas.openxmlformats.org/markup-compatibility/2006" xmlns:o="urn:schemas-microsoft-com:office:office" xmlns:r="http://schemas.openxmlformats.org/officeDocument/2006/relationships" xmlns:m="http://schemas.openxmlformats.org/officeDocument/2006/math" xmlns:v="urn:schemas-microsoft-com:vml" xmlns:wp14="http://schemas.microsoft.com/office/word/2010/wordprocessingDrawing" xmlns:wp="http://schemas.openxmlformats.org/drawingml/2006/wordprocessingDrawing" xmlns:w10="urn:schemas-microsoft-com:office:word" xmlns:w="http://schemas.openxmlformats.org/wordprocessingml/2006/main" xmlns:w14="http://schemas.microsoft.com/office/word/2010/wordml" xmlns:w15="http://schemas.microsoft.com/office/word/2012/wordml" xmlns:w16se="http://schemas.microsoft.com/office/word/2015/wordml/symex" xmlns:wpg="http://schemas.microsoft.com/office/word/2010/wordprocessingGroup" xmlns:wpi="http://schemas.microsoft.com/office/word/2010/wordprocessingInk" xmlns:wne="http://schemas.microsoft.com/office/word/2006/wordml" xmlns:wps="http://schemas.microsoft.com/office/word/2010/wordprocessingShape" mc:Ignorable="w14 w15 w16se wp14">
+<w:endnotes xmlns:wpc="http://schemas.microsoft.com/office/word/2010/wordprocessingCanvas" xmlns:cx="http://schemas.microsoft.com/office/drawing/2014/chartex" xmlns:cx1="http://schemas.microsoft.com/office/drawing/2015/9/8/chartex" xmlns:cx2="http://schemas.microsoft.com/office/drawing/2015/10/21/chartex" xmlns:cx3="http://schemas.microsoft.com/office/drawing/2016/5/9/chartex" xmlns:cx4="http://schemas.microsoft.com/office/drawing/2016/5/10/chartex" xmlns:cx5="http://schemas.microsoft.com/office/drawing/2016/5/11/chartex" xmlns:cx6="http://schemas.microsoft.com/office/drawing/2016/5/12/chartex" xmlns:cx7="http://schemas.microsoft.com/office/drawing/2016/5/13/chartex" xmlns:cx8="http://schemas.microsoft.com/office/drawing/2016/5/14/chartex" xmlns:mc="http://schemas.openxmlformats.org/markup-compatibility/2006" xmlns:aink="http://schemas.microsoft.com/office/drawing/2016/ink" xmlns:am3d="http://schemas.microsoft.com/office/drawing/2017/model3d" xmlns:o="urn:schemas-microsoft-com:office:office" xmlns:oel="http://schemas.microsoft.com/office/2019/extlst" xmlns:r="http://schemas.openxmlformats.org/officeDocument/2006/relationships" xmlns:m="http://schemas.openxmlformats.org/officeDocument/2006/math" xmlns:v="urn:schemas-microsoft-com:vml" xmlns:wp14="http://schemas.microsoft.com/office/word/2010/wordprocessingDrawing" xmlns:wp="http://schemas.openxmlformats.org/drawingml/2006/wordprocessingDrawing" xmlns:w10="urn:schemas-microsoft-com:office:word" xmlns:w="http://schemas.openxmlformats.org/wordprocessingml/2006/main" xmlns:w14="http://schemas.microsoft.com/office/word/2010/wordml" xmlns:w15="http://schemas.microsoft.com/office/word/2012/wordml" xmlns:w16cex="http://schemas.microsoft.com/office/word/2018/wordml/cex" xmlns:w16cid="http://schemas.microsoft.com/office/word/2016/wordml/cid" xmlns:w16="http://schemas.microsoft.com/office/word/2018/wordml" xmlns:w16sdtdh="http://schemas.microsoft.com/office/word/2020/wordml/sdtdatahash" xmlns:w16se="http://schemas.microsoft.com/office/word/2015/wordml/symex" xmlns:wpg="http://schemas.microsoft.com/office/word/2010/wordprocessingGroup" xmlns:wpi="http://schemas.microsoft.com/office/word/2010/wordprocessingInk" xmlns:wne="http://schemas.microsoft.com/office/word/2006/wordml" xmlns:wps="http://schemas.microsoft.com/office/word/2010/wordprocessingShape" mc:Ignorable="w14 w15 w16se w16cid w16 w16cex w16sdtdh wp14">
   <w:endnote w:type="separator" w:id="-1">
     <w:p>
       <w:pPr>
@@ -9265,7 +9200,7 @@
 </file>
 
 <file path=word/footer1.xml><?xml version="1.0" encoding="utf-8"?>
-<w:ftr xmlns:wpc="http://schemas.microsoft.com/office/word/2010/wordprocessingCanvas" xmlns:cx="http://schemas.microsoft.com/office/drawing/2014/chartex" xmlns:mc="http://schemas.openxmlformats.org/markup-compatibility/2006" xmlns:o="urn:schemas-microsoft-com:office:office" xmlns:r="http://schemas.openxmlformats.org/officeDocument/2006/relationships" xmlns:m="http://schemas.openxmlformats.org/officeDocument/2006/math" xmlns:v="urn:schemas-microsoft-com:vml" xmlns:wp14="http://schemas.microsoft.com/office/word/2010/wordprocessingDrawing" xmlns:wp="http://schemas.openxmlformats.org/drawingml/2006/wordprocessingDrawing" xmlns:w10="urn:schemas-microsoft-com:office:word" xmlns:w="http://schemas.openxmlformats.org/wordprocessingml/2006/main" xmlns:w14="http://schemas.microsoft.com/office/word/2010/wordml" xmlns:w15="http://schemas.microsoft.com/office/word/2012/wordml" xmlns:w16se="http://schemas.microsoft.com/office/word/2015/wordml/symex" xmlns:wpg="http://schemas.microsoft.com/office/word/2010/wordprocessingGroup" xmlns:wpi="http://schemas.microsoft.com/office/word/2010/wordprocessingInk" xmlns:wne="http://schemas.microsoft.com/office/word/2006/wordml" xmlns:wps="http://schemas.microsoft.com/office/word/2010/wordprocessingShape" mc:Ignorable="w14 w15 w16se wp14">
+<w:ftr xmlns:wpc="http://schemas.microsoft.com/office/word/2010/wordprocessingCanvas" xmlns:cx="http://schemas.microsoft.com/office/drawing/2014/chartex" xmlns:cx1="http://schemas.microsoft.com/office/drawing/2015/9/8/chartex" xmlns:cx2="http://schemas.microsoft.com/office/drawing/2015/10/21/chartex" xmlns:cx3="http://schemas.microsoft.com/office/drawing/2016/5/9/chartex" xmlns:cx4="http://schemas.microsoft.com/office/drawing/2016/5/10/chartex" xmlns:cx5="http://schemas.microsoft.com/office/drawing/2016/5/11/chartex" xmlns:cx6="http://schemas.microsoft.com/office/drawing/2016/5/12/chartex" xmlns:cx7="http://schemas.microsoft.com/office/drawing/2016/5/13/chartex" xmlns:cx8="http://schemas.microsoft.com/office/drawing/2016/5/14/chartex" xmlns:mc="http://schemas.openxmlformats.org/markup-compatibility/2006" xmlns:aink="http://schemas.microsoft.com/office/drawing/2016/ink" xmlns:am3d="http://schemas.microsoft.com/office/drawing/2017/model3d" xmlns:o="urn:schemas-microsoft-com:office:office" xmlns:oel="http://schemas.microsoft.com/office/2019/extlst" xmlns:r="http://schemas.openxmlformats.org/officeDocument/2006/relationships" xmlns:m="http://schemas.openxmlformats.org/officeDocument/2006/math" xmlns:v="urn:schemas-microsoft-com:vml" xmlns:wp14="http://schemas.microsoft.com/office/word/2010/wordprocessingDrawing" xmlns:wp="http://schemas.openxmlformats.org/drawingml/2006/wordprocessingDrawing" xmlns:w10="urn:schemas-microsoft-com:office:word" xmlns:w="http://schemas.openxmlformats.org/wordprocessingml/2006/main" xmlns:w14="http://schemas.microsoft.com/office/word/2010/wordml" xmlns:w15="http://schemas.microsoft.com/office/word/2012/wordml" xmlns:w16cex="http://schemas.microsoft.com/office/word/2018/wordml/cex" xmlns:w16cid="http://schemas.microsoft.com/office/word/2016/wordml/cid" xmlns:w16="http://schemas.microsoft.com/office/word/2018/wordml" xmlns:w16sdtdh="http://schemas.microsoft.com/office/word/2020/wordml/sdtdatahash" xmlns:w16se="http://schemas.microsoft.com/office/word/2015/wordml/symex" xmlns:wpg="http://schemas.microsoft.com/office/word/2010/wordprocessingGroup" xmlns:wpi="http://schemas.microsoft.com/office/word/2010/wordprocessingInk" xmlns:wne="http://schemas.microsoft.com/office/word/2006/wordml" xmlns:wps="http://schemas.microsoft.com/office/word/2010/wordprocessingShape" mc:Ignorable="w14 w15 w16se w16cid w16 w16cex w16sdtdh wp14">
   <w:sdt>
     <w:sdtPr>
       <w:id w:val="1736131215"/>
@@ -9319,7 +9254,7 @@
 </file>
 
 <file path=word/footnotes.xml><?xml version="1.0" encoding="utf-8"?>
-<w:footnotes xmlns:wpc="http://schemas.microsoft.com/office/word/2010/wordprocessingCanvas" xmlns:cx="http://schemas.microsoft.com/office/drawing/2014/chartex" xmlns:mc="http://schemas.openxmlformats.org/markup-compatibility/2006" xmlns:o="urn:schemas-microsoft-com:office:office" xmlns:r="http://schemas.openxmlformats.org/officeDocument/2006/relationships" xmlns:m="http://schemas.openxmlformats.org/officeDocument/2006/math" xmlns:v="urn:schemas-microsoft-com:vml" xmlns:wp14="http://schemas.microsoft.com/office/word/2010/wordprocessingDrawing" xmlns:wp="http://schemas.openxmlformats.org/drawingml/2006/wordprocessingDrawing" xmlns:w10="urn:schemas-microsoft-com:office:word" xmlns:w="http://schemas.openxmlformats.org/wordprocessingml/2006/main" xmlns:w14="http://schemas.microsoft.com/office/word/2010/wordml" xmlns:w15="http://schemas.microsoft.com/office/word/2012/wordml" xmlns:w16se="http://schemas.microsoft.com/office/word/2015/wordml/symex" xmlns:wpg="http://schemas.microsoft.com/office/word/2010/wordprocessingGroup" xmlns:wpi="http://schemas.microsoft.com/office/word/2010/wordprocessingInk" xmlns:wne="http://schemas.microsoft.com/office/word/2006/wordml" xmlns:wps="http://schemas.microsoft.com/office/word/2010/wordprocessingShape" mc:Ignorable="w14 w15 w16se wp14">
+<w:footnotes xmlns:wpc="http://schemas.microsoft.com/office/word/2010/wordprocessingCanvas" xmlns:cx="http://schemas.microsoft.com/office/drawing/2014/chartex" xmlns:cx1="http://schemas.microsoft.com/office/drawing/2015/9/8/chartex" xmlns:cx2="http://schemas.microsoft.com/office/drawing/2015/10/21/chartex" xmlns:cx3="http://schemas.microsoft.com/office/drawing/2016/5/9/chartex" xmlns:cx4="http://schemas.microsoft.com/office/drawing/2016/5/10/chartex" xmlns:cx5="http://schemas.microsoft.com/office/drawing/2016/5/11/chartex" xmlns:cx6="http://schemas.microsoft.com/office/drawing/2016/5/12/chartex" xmlns:cx7="http://schemas.microsoft.com/office/drawing/2016/5/13/chartex" xmlns:cx8="http://schemas.microsoft.com/office/drawing/2016/5/14/chartex" xmlns:mc="http://schemas.openxmlformats.org/markup-compatibility/2006" xmlns:aink="http://schemas.microsoft.com/office/drawing/2016/ink" xmlns:am3d="http://schemas.microsoft.com/office/drawing/2017/model3d" xmlns:o="urn:schemas-microsoft-com:office:office" xmlns:oel="http://schemas.microsoft.com/office/2019/extlst" xmlns:r="http://schemas.openxmlformats.org/officeDocument/2006/relationships" xmlns:m="http://schemas.openxmlformats.org/officeDocument/2006/math" xmlns:v="urn:schemas-microsoft-com:vml" xmlns:wp14="http://schemas.microsoft.com/office/word/2010/wordprocessingDrawing" xmlns:wp="http://schemas.openxmlformats.org/drawingml/2006/wordprocessingDrawing" xmlns:w10="urn:schemas-microsoft-com:office:word" xmlns:w="http://schemas.openxmlformats.org/wordprocessingml/2006/main" xmlns:w14="http://schemas.microsoft.com/office/word/2010/wordml" xmlns:w15="http://schemas.microsoft.com/office/word/2012/wordml" xmlns:w16cex="http://schemas.microsoft.com/office/word/2018/wordml/cex" xmlns:w16cid="http://schemas.microsoft.com/office/word/2016/wordml/cid" xmlns:w16="http://schemas.microsoft.com/office/word/2018/wordml" xmlns:w16sdtdh="http://schemas.microsoft.com/office/word/2020/wordml/sdtdatahash" xmlns:w16se="http://schemas.microsoft.com/office/word/2015/wordml/symex" xmlns:wpg="http://schemas.microsoft.com/office/word/2010/wordprocessingGroup" xmlns:wpi="http://schemas.microsoft.com/office/word/2010/wordprocessingInk" xmlns:wne="http://schemas.microsoft.com/office/word/2006/wordml" xmlns:wps="http://schemas.microsoft.com/office/word/2010/wordprocessingShape" mc:Ignorable="w14 w15 w16se w16cid w16 w16cex w16sdtdh wp14">
   <w:footnote w:type="separator" w:id="-1">
     <w:p>
       <w:pPr>
@@ -9344,7 +9279,7 @@
 </file>
 
 <file path=word/numbering.xml><?xml version="1.0" encoding="utf-8"?>
-<w:numbering xmlns:wpc="http://schemas.microsoft.com/office/word/2010/wordprocessingCanvas" xmlns:cx="http://schemas.microsoft.com/office/drawing/2014/chartex" xmlns:mc="http://schemas.openxmlformats.org/markup-compatibility/2006" xmlns:o="urn:schemas-microsoft-com:office:office" xmlns:r="http://schemas.openxmlformats.org/officeDocument/2006/relationships" xmlns:m="http://schemas.openxmlformats.org/officeDocument/2006/math" xmlns:v="urn:schemas-microsoft-com:vml" xmlns:wp14="http://schemas.microsoft.com/office/word/2010/wordprocessingDrawing" xmlns:wp="http://schemas.openxmlformats.org/drawingml/2006/wordprocessingDrawing" xmlns:w10="urn:schemas-microsoft-com:office:word" xmlns:w="http://schemas.openxmlformats.org/wordprocessingml/2006/main" xmlns:w14="http://schemas.microsoft.com/office/word/2010/wordml" xmlns:w15="http://schemas.microsoft.com/office/word/2012/wordml" xmlns:w16se="http://schemas.microsoft.com/office/word/2015/wordml/symex" xmlns:wpg="http://schemas.microsoft.com/office/word/2010/wordprocessingGroup" xmlns:wpi="http://schemas.microsoft.com/office/word/2010/wordprocessingInk" xmlns:wne="http://schemas.microsoft.com/office/word/2006/wordml" xmlns:wps="http://schemas.microsoft.com/office/word/2010/wordprocessingShape" mc:Ignorable="w14 w15 w16se wp14">
+<w:numbering xmlns:wpc="http://schemas.microsoft.com/office/word/2010/wordprocessingCanvas" xmlns:cx="http://schemas.microsoft.com/office/drawing/2014/chartex" xmlns:cx1="http://schemas.microsoft.com/office/drawing/2015/9/8/chartex" xmlns:cx2="http://schemas.microsoft.com/office/drawing/2015/10/21/chartex" xmlns:cx3="http://schemas.microsoft.com/office/drawing/2016/5/9/chartex" xmlns:cx4="http://schemas.microsoft.com/office/drawing/2016/5/10/chartex" xmlns:cx5="http://schemas.microsoft.com/office/drawing/2016/5/11/chartex" xmlns:cx6="http://schemas.microsoft.com/office/drawing/2016/5/12/chartex" xmlns:cx7="http://schemas.microsoft.com/office/drawing/2016/5/13/chartex" xmlns:cx8="http://schemas.microsoft.com/office/drawing/2016/5/14/chartex" xmlns:mc="http://schemas.openxmlformats.org/markup-compatibility/2006" xmlns:aink="http://schemas.microsoft.com/office/drawing/2016/ink" xmlns:am3d="http://schemas.microsoft.com/office/drawing/2017/model3d" xmlns:o="urn:schemas-microsoft-com:office:office" xmlns:oel="http://schemas.microsoft.com/office/2019/extlst" xmlns:r="http://schemas.openxmlformats.org/officeDocument/2006/relationships" xmlns:m="http://schemas.openxmlformats.org/officeDocument/2006/math" xmlns:v="urn:schemas-microsoft-com:vml" xmlns:wp14="http://schemas.microsoft.com/office/word/2010/wordprocessingDrawing" xmlns:wp="http://schemas.openxmlformats.org/drawingml/2006/wordprocessingDrawing" xmlns:w10="urn:schemas-microsoft-com:office:word" xmlns:w="http://schemas.openxmlformats.org/wordprocessingml/2006/main" xmlns:w14="http://schemas.microsoft.com/office/word/2010/wordml" xmlns:w15="http://schemas.microsoft.com/office/word/2012/wordml" xmlns:w16cex="http://schemas.microsoft.com/office/word/2018/wordml/cex" xmlns:w16cid="http://schemas.microsoft.com/office/word/2016/wordml/cid" xmlns:w16="http://schemas.microsoft.com/office/word/2018/wordml" xmlns:w16sdtdh="http://schemas.microsoft.com/office/word/2020/wordml/sdtdatahash" xmlns:w16se="http://schemas.microsoft.com/office/word/2015/wordml/symex" xmlns:wpg="http://schemas.microsoft.com/office/word/2010/wordprocessingGroup" xmlns:wpi="http://schemas.microsoft.com/office/word/2010/wordprocessingInk" xmlns:wne="http://schemas.microsoft.com/office/word/2006/wordml" xmlns:wps="http://schemas.microsoft.com/office/word/2010/wordprocessingShape" mc:Ignorable="w14 w15 w16se w16cid w16 w16cex w16sdtdh wp14">
   <w:abstractNum w:abstractNumId="0" w15:restartNumberingAfterBreak="0">
     <w:nsid w:val="1482775B"/>
     <w:multiLevelType w:val="multilevel"/>
@@ -9701,101 +9636,101 @@
       </w:rPr>
     </w:lvl>
   </w:abstractNum>
-  <w:num w:numId="1">
+  <w:num w:numId="1" w16cid:durableId="740180475">
     <w:abstractNumId w:val="1"/>
   </w:num>
-  <w:num w:numId="2">
+  <w:num w:numId="2" w16cid:durableId="1326979353">
     <w:abstractNumId w:val="0"/>
   </w:num>
-  <w:num w:numId="3">
+  <w:num w:numId="3" w16cid:durableId="370152681">
     <w:abstractNumId w:val="2"/>
   </w:num>
-  <w:num w:numId="4">
+  <w:num w:numId="4" w16cid:durableId="1877306028">
     <w:abstractNumId w:val="1"/>
   </w:num>
-  <w:num w:numId="5">
+  <w:num w:numId="5" w16cid:durableId="68427637">
     <w:abstractNumId w:val="1"/>
   </w:num>
-  <w:num w:numId="6">
+  <w:num w:numId="6" w16cid:durableId="112097535">
     <w:abstractNumId w:val="1"/>
   </w:num>
-  <w:num w:numId="7">
+  <w:num w:numId="7" w16cid:durableId="1505828035">
     <w:abstractNumId w:val="1"/>
   </w:num>
-  <w:num w:numId="8">
+  <w:num w:numId="8" w16cid:durableId="1511141180">
     <w:abstractNumId w:val="1"/>
   </w:num>
-  <w:num w:numId="9">
+  <w:num w:numId="9" w16cid:durableId="682247309">
     <w:abstractNumId w:val="1"/>
   </w:num>
-  <w:num w:numId="10">
+  <w:num w:numId="10" w16cid:durableId="1516070217">
     <w:abstractNumId w:val="1"/>
   </w:num>
-  <w:num w:numId="11">
+  <w:num w:numId="11" w16cid:durableId="206110941">
     <w:abstractNumId w:val="1"/>
   </w:num>
-  <w:num w:numId="12">
+  <w:num w:numId="12" w16cid:durableId="1871412654">
     <w:abstractNumId w:val="1"/>
   </w:num>
-  <w:num w:numId="13">
+  <w:num w:numId="13" w16cid:durableId="1425802439">
     <w:abstractNumId w:val="1"/>
   </w:num>
-  <w:num w:numId="14">
+  <w:num w:numId="14" w16cid:durableId="1599097735">
     <w:abstractNumId w:val="1"/>
   </w:num>
-  <w:num w:numId="15">
+  <w:num w:numId="15" w16cid:durableId="88741814">
     <w:abstractNumId w:val="1"/>
   </w:num>
-  <w:num w:numId="16">
+  <w:num w:numId="16" w16cid:durableId="1587183080">
     <w:abstractNumId w:val="1"/>
   </w:num>
-  <w:num w:numId="17">
+  <w:num w:numId="17" w16cid:durableId="500123761">
     <w:abstractNumId w:val="1"/>
   </w:num>
-  <w:num w:numId="18">
+  <w:num w:numId="18" w16cid:durableId="611011918">
     <w:abstractNumId w:val="1"/>
   </w:num>
-  <w:num w:numId="19">
+  <w:num w:numId="19" w16cid:durableId="1912156829">
     <w:abstractNumId w:val="1"/>
   </w:num>
-  <w:num w:numId="20">
+  <w:num w:numId="20" w16cid:durableId="793400444">
     <w:abstractNumId w:val="1"/>
   </w:num>
-  <w:num w:numId="21">
+  <w:num w:numId="21" w16cid:durableId="214048245">
     <w:abstractNumId w:val="1"/>
   </w:num>
-  <w:num w:numId="22">
+  <w:num w:numId="22" w16cid:durableId="2048143954">
     <w:abstractNumId w:val="1"/>
   </w:num>
-  <w:num w:numId="23">
+  <w:num w:numId="23" w16cid:durableId="456065210">
     <w:abstractNumId w:val="1"/>
   </w:num>
-  <w:num w:numId="24">
+  <w:num w:numId="24" w16cid:durableId="1379621167">
     <w:abstractNumId w:val="1"/>
   </w:num>
-  <w:num w:numId="25">
+  <w:num w:numId="25" w16cid:durableId="1557551377">
     <w:abstractNumId w:val="1"/>
   </w:num>
-  <w:num w:numId="26">
+  <w:num w:numId="26" w16cid:durableId="690183605">
     <w:abstractNumId w:val="1"/>
   </w:num>
-  <w:num w:numId="27">
+  <w:num w:numId="27" w16cid:durableId="1445659583">
     <w:abstractNumId w:val="1"/>
   </w:num>
-  <w:num w:numId="28">
+  <w:num w:numId="28" w16cid:durableId="1240365778">
     <w:abstractNumId w:val="1"/>
   </w:num>
-  <w:num w:numId="29">
+  <w:num w:numId="29" w16cid:durableId="1793937841">
     <w:abstractNumId w:val="1"/>
   </w:num>
-  <w:num w:numId="30">
+  <w:num w:numId="30" w16cid:durableId="341127636">
     <w:abstractNumId w:val="1"/>
   </w:num>
 </w:numbering>
 </file>
 
 <file path=word/styles.xml><?xml version="1.0" encoding="utf-8"?>
-<w:styles xmlns:mc="http://schemas.openxmlformats.org/markup-compatibility/2006" xmlns:r="http://schemas.openxmlformats.org/officeDocument/2006/relationships" xmlns:w="http://schemas.openxmlformats.org/wordprocessingml/2006/main" xmlns:w14="http://schemas.microsoft.com/office/word/2010/wordml" xmlns:w15="http://schemas.microsoft.com/office/word/2012/wordml" xmlns:w16se="http://schemas.microsoft.com/office/word/2015/wordml/symex" mc:Ignorable="w14 w15 w16se">
+<w:styles xmlns:mc="http://schemas.openxmlformats.org/markup-compatibility/2006" xmlns:r="http://schemas.openxmlformats.org/officeDocument/2006/relationships" xmlns:w="http://schemas.openxmlformats.org/wordprocessingml/2006/main" xmlns:w14="http://schemas.microsoft.com/office/word/2010/wordml" xmlns:w15="http://schemas.microsoft.com/office/word/2012/wordml" xmlns:w16cex="http://schemas.microsoft.com/office/word/2018/wordml/cex" xmlns:w16cid="http://schemas.microsoft.com/office/word/2016/wordml/cid" xmlns:w16="http://schemas.microsoft.com/office/word/2018/wordml" xmlns:w16sdtdh="http://schemas.microsoft.com/office/word/2020/wordml/sdtdatahash" xmlns:w16se="http://schemas.microsoft.com/office/word/2015/wordml/symex" mc:Ignorable="w14 w15 w16se w16cid w16 w16cex w16sdtdh">
   <w:docDefaults>
     <w:rPrDefault>
       <w:rPr>
@@ -9807,7 +9742,7 @@
     </w:rPrDefault>
     <w:pPrDefault/>
   </w:docDefaults>
-  <w:latentStyles w:defLockedState="0" w:defUIPriority="99" w:defSemiHidden="0" w:defUnhideWhenUsed="0" w:defQFormat="0" w:count="371">
+  <w:latentStyles w:defLockedState="0" w:defUIPriority="99" w:defSemiHidden="0" w:defUnhideWhenUsed="0" w:defQFormat="0" w:count="376">
     <w:lsdException w:name="Normal" w:uiPriority="0" w:qFormat="1"/>
     <w:lsdException w:name="heading 1" w:uiPriority="9" w:qFormat="1"/>
     <w:lsdException w:name="heading 2" w:semiHidden="1" w:uiPriority="9" w:unhideWhenUsed="1" w:qFormat="1"/>
@@ -9913,7 +9848,6 @@
     <w:lsdException w:name="HTML Sample" w:semiHidden="1" w:unhideWhenUsed="1"/>
     <w:lsdException w:name="HTML Typewriter" w:semiHidden="1" w:unhideWhenUsed="1"/>
     <w:lsdException w:name="HTML Variable" w:semiHidden="1" w:unhideWhenUsed="1"/>
-    <w:lsdException w:name="Normal Table" w:semiHidden="1" w:unhideWhenUsed="1"/>
     <w:lsdException w:name="annotation subject" w:semiHidden="1" w:unhideWhenUsed="1"/>
     <w:lsdException w:name="No List" w:semiHidden="1" w:unhideWhenUsed="1"/>
     <w:lsdException w:name="Outline List 1" w:semiHidden="1" w:unhideWhenUsed="1"/>
@@ -9956,11 +9890,8 @@
     <w:lsdException w:name="Table Contemporary" w:semiHidden="1" w:unhideWhenUsed="1"/>
     <w:lsdException w:name="Table Elegant" w:semiHidden="1" w:unhideWhenUsed="1"/>
     <w:lsdException w:name="Table Professional" w:semiHidden="1" w:unhideWhenUsed="1"/>
-    <w:lsdException w:name="Table Subtle 1" w:semiHidden="1" w:unhideWhenUsed="1"/>
     <w:lsdException w:name="Table Subtle 2" w:semiHidden="1" w:unhideWhenUsed="1"/>
     <w:lsdException w:name="Table Web 1" w:semiHidden="1" w:unhideWhenUsed="1"/>
-    <w:lsdException w:name="Table Web 2" w:semiHidden="1" w:unhideWhenUsed="1"/>
-    <w:lsdException w:name="Table Web 3" w:semiHidden="1" w:unhideWhenUsed="1"/>
     <w:lsdException w:name="Balloon Text" w:semiHidden="1" w:unhideWhenUsed="1"/>
     <w:lsdException w:name="Table Grid" w:uiPriority="39"/>
     <w:lsdException w:name="Table Theme" w:semiHidden="1" w:unhideWhenUsed="1"/>
@@ -10179,6 +10110,11 @@
     <w:lsdException w:name="List Table 5 Dark Accent 6" w:uiPriority="50"/>
     <w:lsdException w:name="List Table 6 Colorful Accent 6" w:uiPriority="51"/>
     <w:lsdException w:name="List Table 7 Colorful Accent 6" w:uiPriority="52"/>
+    <w:lsdException w:name="Mention" w:semiHidden="1" w:unhideWhenUsed="1"/>
+    <w:lsdException w:name="Smart Hyperlink" w:semiHidden="1" w:unhideWhenUsed="1"/>
+    <w:lsdException w:name="Hashtag" w:semiHidden="1" w:unhideWhenUsed="1"/>
+    <w:lsdException w:name="Unresolved Mention" w:semiHidden="1" w:unhideWhenUsed="1"/>
+    <w:lsdException w:name="Smart Link" w:semiHidden="1" w:unhideWhenUsed="1"/>
   </w:latentStyles>
   <w:style w:type="paragraph" w:default="1" w:styleId="Normal">
     <w:name w:val="Normal"/>
